--- a/Week-08-Coding-Assignment- Elias Medina.docx
+++ b/Week-08-Coding-Assignment- Elias Medina.docx
@@ -48,6 +48,20 @@
           <w:szCs w:val="24"/>
         </w:rPr>
         <w:t>URL to Your Coding Assignment Video:</w:t>
+      </w:r>
+      <w:r>
+        <w:rPr>
+          <w:b/>
+          <w:szCs w:val="24"/>
+        </w:rPr>
+        <w:t xml:space="preserve"> </w:t>
+      </w:r>
+      <w:r>
+        <w:rPr>
+          <w:b/>
+          <w:szCs w:val="24"/>
+        </w:rPr>
+        <w:t>https://www.dropbox.com/s/9nkqj4j29e375nn/week8.mp4?dl=0</w:t>
       </w:r>
       <w:r>
         <w:rPr>

--- a/Week-08-Coding-Assignment- Elias Medina.docx
+++ b/Week-08-Coding-Assignment- Elias Medina.docx
@@ -48,20 +48,6 @@
           <w:szCs w:val="24"/>
         </w:rPr>
         <w:t>URL to Your Coding Assignment Video:</w:t>
-      </w:r>
-      <w:r>
-        <w:rPr>
-          <w:b/>
-          <w:szCs w:val="24"/>
-        </w:rPr>
-        <w:t xml:space="preserve"> </w:t>
-      </w:r>
-      <w:r>
-        <w:rPr>
-          <w:b/>
-          <w:szCs w:val="24"/>
-        </w:rPr>
-        <w:t>https://www.dropbox.com/s/9nkqj4j29e375nn/week8.mp4?dl=0</w:t>
       </w:r>
       <w:r>
         <w:rPr>
